--- a/DELIVERABLES/WRS_PASS_Website-Requirements-Specification_Tiếng-Việt_v1.1.2.docx
+++ b/DELIVERABLES/WRS_PASS_Website-Requirements-Specification_Tiếng-Việt_v1.1.2.docx
@@ -9884,28 +9884,19 @@
           <w:color w:val="000000" w:themeColor="text1"/>
           <w:lang w:val="fr-FR"/>
         </w:rPr>
-        <w:t xml:space="preserve"> xảy ra sự cố hoặc cần cập nhật nội dung mới, quản trị viên cần phải bảo trì website. Trong khi bảo trì, một cửa s</w:t>
-      </w:r>
-      <w:bookmarkStart w:id="24" w:name="_GoBack"/>
-      <w:bookmarkEnd w:id="24"/>
-      <w:r>
-        <w:rPr>
-          <w:color w:val="000000" w:themeColor="text1"/>
-          <w:lang w:val="fr-FR"/>
-        </w:rPr>
-        <w:t>ổ thông báo bảo trì sẽ hiển trị trên màn hình.</w:t>
+        <w:t xml:space="preserve"> xảy ra sự cố hoặc cần cập nhật nội dung mới, quản trị viên cần phải bảo trì website. Trong khi bảo trì, một cửa sổ thông báo bảo trì sẽ hiển trị trên màn hình.</w:t>
       </w:r>
     </w:p>
     <w:p>
       <w:pPr>
         <w:pStyle w:val="Heading2"/>
       </w:pPr>
-      <w:bookmarkStart w:id="25" w:name="_Toc20426590"/>
+      <w:bookmarkStart w:id="24" w:name="_Toc20426590"/>
       <w:r>
         <w:lastRenderedPageBreak/>
         <w:t>Bảo mật</w:t>
       </w:r>
-      <w:bookmarkEnd w:id="25"/>
+      <w:bookmarkEnd w:id="24"/>
     </w:p>
     <w:tbl>
       <w:tblPr>
@@ -10240,8 +10231,10 @@
                 <w:sz w:val="26"/>
                 <w:szCs w:val="26"/>
               </w:rPr>
-              <w:t>Tạo mới một file index.html sau đó tải vào thư mục</w:t>
-            </w:r>
+              <w:t>Sao lưu thư mục chứa Plug-in thường xuyên</w:t>
+            </w:r>
+            <w:bookmarkStart w:id="25" w:name="_GoBack"/>
+            <w:bookmarkEnd w:id="25"/>
           </w:p>
           <w:p>
             <w:pPr>
@@ -10788,7 +10781,7 @@
                 </wp:anchor>
               </w:drawing>
             </mc:Choice>
-            <mc:Fallback xmlns:cx="http://schemas.microsoft.com/office/drawing/2014/chartex" xmlns:cx1="http://schemas.microsoft.com/office/drawing/2015/9/8/chartex" xmlns:cx2="http://schemas.microsoft.com/office/drawing/2015/10/21/chartex" xmlns:cx3="http://schemas.microsoft.com/office/drawing/2016/5/9/chartex" xmlns:cx4="http://schemas.microsoft.com/office/drawing/2016/5/10/chartex" xmlns:cx5="http://schemas.microsoft.com/office/drawing/2016/5/11/chartex" xmlns:cx6="http://schemas.microsoft.com/office/drawing/2016/5/12/chartex" xmlns:cx7="http://schemas.microsoft.com/office/drawing/2016/5/13/chartex" xmlns:cx8="http://schemas.microsoft.com/office/drawing/2016/5/14/chartex" xmlns:aink="http://schemas.microsoft.com/office/drawing/2016/ink" xmlns:am3d="http://schemas.microsoft.com/office/drawing/2017/model3d" xmlns:w15="http://schemas.microsoft.com/office/word/2012/wordml" xmlns:w16cid="http://schemas.microsoft.com/office/word/2016/wordml/cid" xmlns:w16se="http://schemas.microsoft.com/office/word/2015/wordml/symex">
+            <mc:Fallback xmlns:w16se="http://schemas.microsoft.com/office/word/2015/wordml/symex" xmlns:w16cid="http://schemas.microsoft.com/office/word/2016/wordml/cid" xmlns:w15="http://schemas.microsoft.com/office/word/2012/wordml" xmlns:am3d="http://schemas.microsoft.com/office/drawing/2017/model3d" xmlns:aink="http://schemas.microsoft.com/office/drawing/2016/ink" xmlns:cx8="http://schemas.microsoft.com/office/drawing/2016/5/14/chartex" xmlns:cx7="http://schemas.microsoft.com/office/drawing/2016/5/13/chartex" xmlns:cx6="http://schemas.microsoft.com/office/drawing/2016/5/12/chartex" xmlns:cx5="http://schemas.microsoft.com/office/drawing/2016/5/11/chartex" xmlns:cx4="http://schemas.microsoft.com/office/drawing/2016/5/10/chartex" xmlns:cx3="http://schemas.microsoft.com/office/drawing/2016/5/9/chartex" xmlns:cx2="http://schemas.microsoft.com/office/drawing/2015/10/21/chartex" xmlns:cx1="http://schemas.microsoft.com/office/drawing/2015/9/8/chartex" xmlns:cx="http://schemas.microsoft.com/office/drawing/2014/chartex">
               <w:pict>
                 <v:shapetype w14:anchorId="7767FBAE" id="_x0000_t32" coordsize="21600,21600" o:spt="32" o:oned="t" path="m,l21600,21600e" filled="f">
                   <v:path arrowok="t" fillok="f" o:connecttype="none"/>
@@ -10824,7 +10817,7 @@
           <w:rPr>
             <w:noProof/>
           </w:rPr>
-          <w:t>10</w:t>
+          <w:t>11</w:t>
         </w:r>
         <w:r>
           <w:fldChar w:fldCharType="end"/>
@@ -10977,7 +10970,7 @@
             </wp:anchor>
           </w:drawing>
         </mc:Choice>
-        <mc:Fallback xmlns:cx="http://schemas.microsoft.com/office/drawing/2014/chartex" xmlns:cx1="http://schemas.microsoft.com/office/drawing/2015/9/8/chartex" xmlns:cx2="http://schemas.microsoft.com/office/drawing/2015/10/21/chartex" xmlns:cx3="http://schemas.microsoft.com/office/drawing/2016/5/9/chartex" xmlns:cx4="http://schemas.microsoft.com/office/drawing/2016/5/10/chartex" xmlns:cx5="http://schemas.microsoft.com/office/drawing/2016/5/11/chartex" xmlns:cx6="http://schemas.microsoft.com/office/drawing/2016/5/12/chartex" xmlns:cx7="http://schemas.microsoft.com/office/drawing/2016/5/13/chartex" xmlns:cx8="http://schemas.microsoft.com/office/drawing/2016/5/14/chartex" xmlns:aink="http://schemas.microsoft.com/office/drawing/2016/ink" xmlns:am3d="http://schemas.microsoft.com/office/drawing/2017/model3d" xmlns:w15="http://schemas.microsoft.com/office/word/2012/wordml" xmlns:w16cid="http://schemas.microsoft.com/office/word/2016/wordml/cid" xmlns:w16se="http://schemas.microsoft.com/office/word/2015/wordml/symex">
+        <mc:Fallback xmlns:w16se="http://schemas.microsoft.com/office/word/2015/wordml/symex" xmlns:w16cid="http://schemas.microsoft.com/office/word/2016/wordml/cid" xmlns:w15="http://schemas.microsoft.com/office/word/2012/wordml" xmlns:am3d="http://schemas.microsoft.com/office/drawing/2017/model3d" xmlns:aink="http://schemas.microsoft.com/office/drawing/2016/ink" xmlns:cx8="http://schemas.microsoft.com/office/drawing/2016/5/14/chartex" xmlns:cx7="http://schemas.microsoft.com/office/drawing/2016/5/13/chartex" xmlns:cx6="http://schemas.microsoft.com/office/drawing/2016/5/12/chartex" xmlns:cx5="http://schemas.microsoft.com/office/drawing/2016/5/11/chartex" xmlns:cx4="http://schemas.microsoft.com/office/drawing/2016/5/10/chartex" xmlns:cx3="http://schemas.microsoft.com/office/drawing/2016/5/9/chartex" xmlns:cx2="http://schemas.microsoft.com/office/drawing/2015/10/21/chartex" xmlns:cx1="http://schemas.microsoft.com/office/drawing/2015/9/8/chartex" xmlns:cx="http://schemas.microsoft.com/office/drawing/2014/chartex">
           <w:pict>
             <v:shapetype w14:anchorId="6B7111CD" id="_x0000_t32" coordsize="21600,21600" o:spt="32" o:oned="t" path="m,l21600,21600e" filled="f">
               <v:path arrowok="t" fillok="f" o:connecttype="none"/>
@@ -17216,7 +17209,7 @@
 </file>
 
 <file path=customXml/itemProps1.xml><?xml version="1.0" encoding="utf-8"?>
-<ds:datastoreItem xmlns:ds="http://schemas.openxmlformats.org/officeDocument/2006/customXml" ds:itemID="{CE3866D8-FF52-4F9C-A749-BEF9B3F4908F}">
+<ds:datastoreItem xmlns:ds="http://schemas.openxmlformats.org/officeDocument/2006/customXml" ds:itemID="{99B30124-15FA-4D04-B860-37CEA2CB3AFE}">
   <ds:schemaRefs>
     <ds:schemaRef ds:uri="http://schemas.openxmlformats.org/officeDocument/2006/bibliography"/>
   </ds:schemaRefs>
